--- a/public/assets/SC/5- FC-SC/FC-SC-5307 Informe técnico.docx
+++ b/public/assets/SC/5- FC-SC/FC-SC-5307 Informe técnico.docx
@@ -1,6 +1,6 @@
 
 <file path=word/document.xml><?xml version="1.0" encoding="utf-8"?>
-<w:document xmlns:wpc="http://schemas.microsoft.com/office/word/2010/wordprocessingCanvas" xmlns:cx="http://schemas.microsoft.com/office/drawing/2014/chartex" xmlns:cx1="http://schemas.microsoft.com/office/drawing/2015/9/8/chartex" xmlns:cx2="http://schemas.microsoft.com/office/drawing/2015/10/21/chartex" xmlns:cx3="http://schemas.microsoft.com/office/drawing/2016/5/9/chartex" xmlns:cx4="http://schemas.microsoft.com/office/drawing/2016/5/10/chartex" xmlns:cx5="http://schemas.microsoft.com/office/drawing/2016/5/11/chartex" xmlns:cx6="http://schemas.microsoft.com/office/drawing/2016/5/12/chartex" xmlns:cx7="http://schemas.microsoft.com/office/drawing/2016/5/13/chartex" xmlns:cx8="http://schemas.microsoft.com/office/drawing/2016/5/14/chartex" xmlns:mc="http://schemas.openxmlformats.org/markup-compatibility/2006" xmlns:aink="http://schemas.microsoft.com/office/drawing/2016/ink" xmlns:am3d="http://schemas.microsoft.com/office/drawing/2017/model3d" xmlns:o="urn:schemas-microsoft-com:office:office" xmlns:r="http://schemas.openxmlformats.org/officeDocument/2006/relationships" xmlns:m="http://schemas.openxmlformats.org/officeDocument/2006/math" xmlns:v="urn:schemas-microsoft-com:vml" xmlns:wp14="http://schemas.microsoft.com/office/word/2010/wordprocessingDrawing" xmlns:wp="http://schemas.openxmlformats.org/drawingml/2006/wordprocessingDrawing" xmlns:w10="urn:schemas-microsoft-com:office:word" xmlns:w="http://schemas.openxmlformats.org/wordprocessingml/2006/main" xmlns:w14="http://schemas.microsoft.com/office/word/2010/wordml" xmlns:w15="http://schemas.microsoft.com/office/word/2012/wordml" xmlns:w16cex="http://schemas.microsoft.com/office/word/2018/wordml/cex" xmlns:w16cid="http://schemas.microsoft.com/office/word/2016/wordml/cid" xmlns:w16="http://schemas.microsoft.com/office/word/2018/wordml" xmlns:w16sdtdh="http://schemas.microsoft.com/office/word/2020/wordml/sdtdatahash" xmlns:w16se="http://schemas.microsoft.com/office/word/2015/wordml/symex" xmlns:wpg="http://schemas.microsoft.com/office/word/2010/wordprocessingGroup" xmlns:wpi="http://schemas.microsoft.com/office/word/2010/wordprocessingInk" xmlns:wne="http://schemas.microsoft.com/office/word/2006/wordml" xmlns:wps="http://schemas.microsoft.com/office/word/2010/wordprocessingShape" mc:Ignorable="w14 w15 w16se w16cid w16 w16cex w16sdtdh wp14">
+<w:document xmlns:wpc="http://schemas.microsoft.com/office/word/2010/wordprocessingCanvas" xmlns:cx="http://schemas.microsoft.com/office/drawing/2014/chartex" xmlns:mc="http://schemas.openxmlformats.org/markup-compatibility/2006" xmlns:o="urn:schemas-microsoft-com:office:office" xmlns:r="http://schemas.openxmlformats.org/officeDocument/2006/relationships" xmlns:m="http://schemas.openxmlformats.org/officeDocument/2006/math" xmlns:v="urn:schemas-microsoft-com:vml" xmlns:wp14="http://schemas.microsoft.com/office/word/2010/wordprocessingDrawing" xmlns:wp="http://schemas.openxmlformats.org/drawingml/2006/wordprocessingDrawing" xmlns:w10="urn:schemas-microsoft-com:office:word" xmlns:w="http://schemas.openxmlformats.org/wordprocessingml/2006/main" xmlns:w14="http://schemas.microsoft.com/office/word/2010/wordml" xmlns:w15="http://schemas.microsoft.com/office/word/2012/wordml" xmlns:w16se="http://schemas.microsoft.com/office/word/2015/wordml/symex" xmlns:wpg="http://schemas.microsoft.com/office/word/2010/wordprocessingGroup" xmlns:wpi="http://schemas.microsoft.com/office/word/2010/wordprocessingInk" xmlns:wne="http://schemas.microsoft.com/office/word/2006/wordml" xmlns:wps="http://schemas.microsoft.com/office/word/2010/wordprocessingShape" mc:Ignorable="w14 w15 w16se wp14">
   <w:body>
     <w:tbl>
       <w:tblPr>
@@ -34,30 +34,25 @@
                 <w:szCs w:val="22"/>
               </w:rPr>
             </w:pPr>
-            <w:commentRangeStart w:id="0"/>
             <w:r>
               <w:rPr>
                 <w:rFonts w:ascii="Calibri" w:hAnsi="Calibri" w:cs="Arial"/>
                 <w:b w:val="0"/>
                 <w:sz w:val="22"/>
                 <w:szCs w:val="22"/>
-                <w:highlight w:val="lightGray"/>
                 <w:lang w:val="es-MX"/>
               </w:rPr>
-              <w:t>Lugar</w:t>
-            </w:r>
-            <w:commentRangeEnd w:id="0"/>
-            <w:r>
-              <w:rPr>
-                <w:rStyle w:val="Refdecomentario"/>
-                <w:rFonts w:ascii="Calibri" w:eastAsia="Calibri" w:hAnsi="Calibri"/>
+              <w:t>${lugar},</w:t>
+            </w:r>
+            <w:r>
+              <w:rPr>
+                <w:rFonts w:ascii="Calibri" w:hAnsi="Calibri" w:cs="Arial"/>
                 <w:b w:val="0"/>
-                <w:bCs w:val="0"/>
-                <w:kern w:val="0"/>
-                <w:highlight w:val="lightGray"/>
-                <w:lang w:val="en-US" w:eastAsia="en-US"/>
-              </w:rPr>
-              <w:commentReference w:id="0"/>
+                <w:sz w:val="22"/>
+                <w:szCs w:val="22"/>
+                <w:lang w:val="es-MX"/>
+              </w:rPr>
+              <w:t xml:space="preserve"> </w:t>
             </w:r>
             <w:r>
               <w:rPr>
@@ -67,18 +62,7 @@
                 <w:szCs w:val="22"/>
                 <w:lang w:val="es-MX"/>
               </w:rPr>
-              <w:t xml:space="preserve">, </w:t>
-            </w:r>
-            <w:r>
-              <w:rPr>
-                <w:rFonts w:ascii="Calibri" w:hAnsi="Calibri" w:cs="Arial"/>
-                <w:b w:val="0"/>
-                <w:sz w:val="22"/>
-                <w:szCs w:val="22"/>
-                <w:highlight w:val="lightGray"/>
-                <w:lang w:val="es-MX"/>
-              </w:rPr>
-              <w:t>Fecha</w:t>
+              <w:t>${fecha}</w:t>
             </w:r>
           </w:p>
         </w:tc>
@@ -128,29 +112,8 @@
                 <w:b/>
                 <w:sz w:val="22"/>
                 <w:szCs w:val="22"/>
-                <w:highlight w:val="lightGray"/>
-              </w:rPr>
-              <w:t xml:space="preserve">Nombre del Presidente del </w:t>
-            </w:r>
-            <w:commentRangeStart w:id="1"/>
-            <w:r>
-              <w:rPr>
-                <w:rFonts w:ascii="Calibri" w:hAnsi="Calibri" w:cs="Arial"/>
-                <w:b/>
-                <w:sz w:val="22"/>
-                <w:szCs w:val="22"/>
-                <w:highlight w:val="lightGray"/>
-              </w:rPr>
-              <w:t>Comité</w:t>
-            </w:r>
-            <w:commentRangeEnd w:id="1"/>
-            <w:r>
-              <w:rPr>
-                <w:rStyle w:val="Refdecomentario"/>
-                <w:rFonts w:ascii="Calibri" w:eastAsia="Calibri" w:hAnsi="Calibri"/>
-                <w:lang w:val="en-US" w:eastAsia="en-US"/>
-              </w:rPr>
-              <w:commentReference w:id="1"/>
+              </w:rPr>
+              <w:t>${presidenteComite}</w:t>
             </w:r>
           </w:p>
           <w:p>
@@ -252,24 +215,13 @@
               </w:rPr>
               <w:t xml:space="preserve"> </w:t>
             </w:r>
-            <w:commentRangeStart w:id="2"/>
-            <w:r>
-              <w:rPr>
-                <w:rFonts w:ascii="Calibri" w:hAnsi="Calibri" w:cs="Arial"/>
-                <w:sz w:val="22"/>
-                <w:szCs w:val="22"/>
-                <w:highlight w:val="lightGray"/>
-              </w:rPr>
-              <w:t>seleccionar</w:t>
-            </w:r>
-            <w:commentRangeEnd w:id="2"/>
-            <w:r>
-              <w:rPr>
-                <w:rStyle w:val="Refdecomentario"/>
-                <w:rFonts w:ascii="Calibri" w:eastAsia="Calibri" w:hAnsi="Calibri"/>
-                <w:lang w:val="en-US" w:eastAsia="en-US"/>
-              </w:rPr>
-              <w:commentReference w:id="2"/>
+            <w:r>
+              <w:rPr>
+                <w:rFonts w:ascii="Calibri" w:hAnsi="Calibri" w:cs="Arial"/>
+                <w:sz w:val="22"/>
+                <w:szCs w:val="22"/>
+              </w:rPr>
+              <w:t>${periodo}</w:t>
             </w:r>
           </w:p>
         </w:tc>
@@ -345,9 +297,8 @@
                 <w:rFonts w:ascii="Calibri" w:hAnsi="Calibri" w:cs="Arial"/>
                 <w:sz w:val="22"/>
                 <w:szCs w:val="22"/>
-                <w:highlight w:val="lightGray"/>
-              </w:rPr>
-              <w:t>Código</w:t>
+              </w:rPr>
+              <w:t>${codigo}</w:t>
             </w:r>
             <w:r>
               <w:rPr>
@@ -411,9 +362,8 @@
                 <w:b/>
                 <w:sz w:val="22"/>
                 <w:szCs w:val="22"/>
-                <w:highlight w:val="lightGray"/>
-              </w:rPr>
-              <w:t>Título</w:t>
+              </w:rPr>
+              <w:t>${titulo}</w:t>
             </w:r>
             <w:r>
               <w:rPr>
@@ -477,18 +427,8 @@
                 <w:rFonts w:ascii="Calibri" w:hAnsi="Calibri" w:cs="Arial"/>
                 <w:sz w:val="22"/>
                 <w:szCs w:val="22"/>
-                <w:highlight w:val="lightGray"/>
-              </w:rPr>
-              <w:t>P</w:t>
-            </w:r>
-            <w:r>
-              <w:rPr>
-                <w:rFonts w:ascii="Calibri" w:hAnsi="Calibri" w:cs="Arial"/>
-                <w:sz w:val="22"/>
-                <w:szCs w:val="22"/>
-                <w:highlight w:val="lightGray"/>
-              </w:rPr>
-              <w:t>atrocinador</w:t>
+              </w:rPr>
+              <w:t>${patrocinador}</w:t>
             </w:r>
             <w:r>
               <w:rPr>
@@ -555,24 +495,13 @@
               </w:rPr>
               <w:t xml:space="preserve">Unidad de Investigación en Salud de Chihuahua, S.C. </w:t>
             </w:r>
-            <w:commentRangeStart w:id="3"/>
-            <w:r>
-              <w:rPr>
-                <w:rFonts w:ascii="Calibri" w:hAnsi="Calibri" w:cs="Arial"/>
-                <w:sz w:val="22"/>
-                <w:szCs w:val="22"/>
-                <w:highlight w:val="lightGray"/>
-              </w:rPr>
-              <w:t>Elegir</w:t>
-            </w:r>
-            <w:commentRangeEnd w:id="3"/>
-            <w:r>
-              <w:rPr>
-                <w:rStyle w:val="Refdecomentario"/>
-                <w:rFonts w:ascii="Calibri" w:eastAsia="Calibri" w:hAnsi="Calibri"/>
-                <w:lang w:val="en-US" w:eastAsia="en-US"/>
-              </w:rPr>
-              <w:commentReference w:id="3"/>
+            <w:r>
+              <w:rPr>
+                <w:rFonts w:ascii="Calibri" w:hAnsi="Calibri" w:cs="Arial"/>
+                <w:sz w:val="22"/>
+                <w:szCs w:val="22"/>
+              </w:rPr>
+              <w:t>${direccion}</w:t>
             </w:r>
           </w:p>
         </w:tc>
@@ -633,26 +562,7 @@
                 <w:sz w:val="22"/>
                 <w:szCs w:val="22"/>
               </w:rPr>
-              <w:t xml:space="preserve">Comité de </w:t>
-            </w:r>
-            <w:commentRangeStart w:id="4"/>
-            <w:r>
-              <w:rPr>
-                <w:rFonts w:ascii="Calibri" w:hAnsi="Calibri" w:cs="Arial"/>
-                <w:b/>
-                <w:sz w:val="22"/>
-                <w:szCs w:val="22"/>
-              </w:rPr>
-              <w:t>Ética</w:t>
-            </w:r>
-            <w:commentRangeEnd w:id="4"/>
-            <w:r>
-              <w:rPr>
-                <w:rStyle w:val="Refdecomentario"/>
-                <w:rFonts w:ascii="Calibri" w:eastAsia="Calibri" w:hAnsi="Calibri"/>
-                <w:lang w:val="en-US" w:eastAsia="en-US"/>
-              </w:rPr>
-              <w:commentReference w:id="4"/>
+              <w:t>Comité de Ética</w:t>
             </w:r>
             <w:r>
               <w:rPr>
@@ -686,6 +596,14 @@
                 <w:szCs w:val="22"/>
               </w:rPr>
             </w:pPr>
+            <w:r>
+              <w:rPr>
+                <w:rFonts w:ascii="Calibri" w:hAnsi="Calibri" w:cs="Arial"/>
+                <w:sz w:val="22"/>
+                <w:szCs w:val="22"/>
+              </w:rPr>
+              <w:t>${campo22Eq}</w:t>
+            </w:r>
           </w:p>
         </w:tc>
       </w:tr>
@@ -762,6 +680,14 @@
                 <w:szCs w:val="22"/>
               </w:rPr>
             </w:pPr>
+            <w:r>
+              <w:rPr>
+                <w:rFonts w:ascii="Calibri" w:hAnsi="Calibri" w:cs="Arial"/>
+                <w:sz w:val="22"/>
+                <w:szCs w:val="22"/>
+              </w:rPr>
+              <w:t>${comite}</w:t>
+            </w:r>
           </w:p>
         </w:tc>
       </w:tr>
@@ -841,7 +767,6 @@
                 <w:szCs w:val="22"/>
               </w:rPr>
             </w:pPr>
-            <w:commentRangeStart w:id="5"/>
             <w:r>
               <w:rPr>
                 <w:rFonts w:ascii="Calibri" w:hAnsi="Calibri" w:cs="Arial"/>
@@ -850,15 +775,6 @@
                 <w:szCs w:val="22"/>
               </w:rPr>
               <w:t>COFEPRIS</w:t>
-            </w:r>
-            <w:commentRangeEnd w:id="5"/>
-            <w:r>
-              <w:rPr>
-                <w:rStyle w:val="Refdecomentario"/>
-                <w:rFonts w:ascii="Calibri" w:eastAsia="Calibri" w:hAnsi="Calibri"/>
-                <w:lang w:val="en-US" w:eastAsia="en-US"/>
-              </w:rPr>
-              <w:commentReference w:id="5"/>
             </w:r>
           </w:p>
         </w:tc>
@@ -883,6 +799,14 @@
                 <w:szCs w:val="22"/>
               </w:rPr>
             </w:pPr>
+            <w:r>
+              <w:rPr>
+                <w:rFonts w:ascii="Calibri" w:hAnsi="Calibri" w:cs="Arial"/>
+                <w:sz w:val="22"/>
+                <w:szCs w:val="22"/>
+              </w:rPr>
+              <w:t>${campo46Eq}</w:t>
+            </w:r>
           </w:p>
         </w:tc>
       </w:tr>
@@ -1181,25 +1105,7 @@
                 <w:sz w:val="22"/>
                 <w:szCs w:val="22"/>
               </w:rPr>
-              <w:t xml:space="preserve">Estado del </w:t>
-            </w:r>
-            <w:commentRangeStart w:id="6"/>
-            <w:r>
-              <w:rPr>
-                <w:rFonts w:ascii="Calibri" w:hAnsi="Calibri" w:cs="Arial"/>
-                <w:sz w:val="22"/>
-                <w:szCs w:val="22"/>
-              </w:rPr>
-              <w:t>proyecto</w:t>
-            </w:r>
-            <w:commentRangeEnd w:id="6"/>
-            <w:r>
-              <w:rPr>
-                <w:rStyle w:val="Refdecomentario"/>
-                <w:rFonts w:ascii="Calibri" w:eastAsia="Calibri" w:hAnsi="Calibri"/>
-                <w:lang w:val="en-US" w:eastAsia="en-US"/>
-              </w:rPr>
-              <w:commentReference w:id="6"/>
+              <w:t>Estado del proyecto</w:t>
             </w:r>
           </w:p>
         </w:tc>
@@ -1226,6 +1132,15 @@
                 <w:szCs w:val="22"/>
               </w:rPr>
             </w:pPr>
+            <w:r>
+              <w:rPr>
+                <w:rFonts w:ascii="Calibri" w:hAnsi="Calibri" w:cs="Arial"/>
+                <w:b/>
+                <w:sz w:val="22"/>
+                <w:szCs w:val="22"/>
+              </w:rPr>
+              <w:t>${estadoProyecto}</w:t>
+            </w:r>
           </w:p>
         </w:tc>
       </w:tr>
@@ -1285,6 +1200,15 @@
                 <w:szCs w:val="22"/>
               </w:rPr>
             </w:pPr>
+            <w:r>
+              <w:rPr>
+                <w:rFonts w:ascii="Calibri" w:hAnsi="Calibri" w:cs="Arial"/>
+                <w:b/>
+                <w:sz w:val="22"/>
+                <w:szCs w:val="22"/>
+              </w:rPr>
+              <w:t>${fechaInicio}</w:t>
+            </w:r>
           </w:p>
         </w:tc>
       </w:tr>
@@ -1344,6 +1268,15 @@
                 <w:szCs w:val="22"/>
               </w:rPr>
             </w:pPr>
+            <w:r>
+              <w:rPr>
+                <w:rFonts w:ascii="Calibri" w:hAnsi="Calibri" w:cs="Arial"/>
+                <w:b/>
+                <w:sz w:val="22"/>
+                <w:szCs w:val="22"/>
+              </w:rPr>
+              <w:t>${sujetosFirma}</w:t>
+            </w:r>
           </w:p>
         </w:tc>
       </w:tr>
@@ -1403,6 +1336,15 @@
                 <w:szCs w:val="22"/>
               </w:rPr>
             </w:pPr>
+            <w:r>
+              <w:rPr>
+                <w:rFonts w:ascii="Calibri" w:hAnsi="Calibri" w:cs="Arial"/>
+                <w:b/>
+                <w:sz w:val="22"/>
+                <w:szCs w:val="22"/>
+              </w:rPr>
+              <w:t>${sujetosActivos}</w:t>
+            </w:r>
           </w:p>
         </w:tc>
       </w:tr>
@@ -1462,6 +1404,15 @@
                 <w:szCs w:val="22"/>
               </w:rPr>
             </w:pPr>
+            <w:r>
+              <w:rPr>
+                <w:rFonts w:ascii="Calibri" w:hAnsi="Calibri" w:cs="Arial"/>
+                <w:b/>
+                <w:sz w:val="22"/>
+                <w:szCs w:val="22"/>
+              </w:rPr>
+              <w:t>${informes}</w:t>
+            </w:r>
           </w:p>
         </w:tc>
       </w:tr>
@@ -1537,6 +1488,15 @@
                 <w:szCs w:val="22"/>
               </w:rPr>
             </w:pPr>
+            <w:r>
+              <w:rPr>
+                <w:rFonts w:ascii="Calibri" w:hAnsi="Calibri" w:cs="Arial"/>
+                <w:b/>
+                <w:sz w:val="22"/>
+                <w:szCs w:val="22"/>
+              </w:rPr>
+              <w:t>${desviaciones}</w:t>
+            </w:r>
           </w:p>
         </w:tc>
       </w:tr>
@@ -1651,7 +1611,18 @@
           <w:sz w:val="22"/>
           <w:szCs w:val="22"/>
         </w:rPr>
-        <w:t xml:space="preserve">Dr. </w:t>
+        <w:t>${tituloInvestigador</w:t>
+      </w:r>
+      <w:bookmarkStart w:id="0" w:name="_GoBack"/>
+      <w:bookmarkEnd w:id="0"/>
+      <w:r>
+        <w:rPr>
+          <w:rFonts w:ascii="Calibri" w:hAnsi="Calibri" w:cs="Arial"/>
+          <w:b/>
+          <w:sz w:val="22"/>
+          <w:szCs w:val="22"/>
+        </w:rPr>
+        <w:t>}</w:t>
       </w:r>
       <w:r>
         <w:rPr>
@@ -1659,9 +1630,17 @@
           <w:b/>
           <w:sz w:val="22"/>
           <w:szCs w:val="22"/>
-          <w:highlight w:val="lightGray"/>
         </w:rPr>
-        <w:t>Nombre completo del Investigador principal</w:t>
+        <w:t xml:space="preserve">. </w:t>
+      </w:r>
+      <w:r>
+        <w:rPr>
+          <w:rFonts w:ascii="Calibri" w:hAnsi="Calibri" w:cs="Arial"/>
+          <w:b/>
+          <w:sz w:val="22"/>
+          <w:szCs w:val="22"/>
+        </w:rPr>
+        <w:t>${investigadorPrincipal}</w:t>
       </w:r>
     </w:p>
     <w:p>
@@ -1716,12 +1695,12 @@
       </w:r>
     </w:p>
     <w:sectPr>
-      <w:headerReference w:type="even" r:id="rId12"/>
-      <w:headerReference w:type="default" r:id="rId13"/>
-      <w:footerReference w:type="even" r:id="rId14"/>
-      <w:footerReference w:type="default" r:id="rId15"/>
-      <w:headerReference w:type="first" r:id="rId16"/>
-      <w:footerReference w:type="first" r:id="rId17"/>
+      <w:headerReference w:type="even" r:id="rId8"/>
+      <w:headerReference w:type="default" r:id="rId9"/>
+      <w:footerReference w:type="even" r:id="rId10"/>
+      <w:footerReference w:type="default" r:id="rId11"/>
+      <w:headerReference w:type="first" r:id="rId12"/>
+      <w:footerReference w:type="first" r:id="rId13"/>
       <w:pgSz w:w="12240" w:h="15840" w:code="1"/>
       <w:pgMar w:top="2367" w:right="1701" w:bottom="1417" w:left="1701" w:header="708" w:footer="708" w:gutter="0"/>
       <w:cols w:space="720"/>
@@ -1731,283 +1710,12 @@
 </w:document>
 </file>
 
-<file path=word/comments.xml><?xml version="1.0" encoding="utf-8"?>
-<w:comments xmlns:wpc="http://schemas.microsoft.com/office/word/2010/wordprocessingCanvas" xmlns:cx="http://schemas.microsoft.com/office/drawing/2014/chartex" xmlns:cx1="http://schemas.microsoft.com/office/drawing/2015/9/8/chartex" xmlns:cx2="http://schemas.microsoft.com/office/drawing/2015/10/21/chartex" xmlns:cx3="http://schemas.microsoft.com/office/drawing/2016/5/9/chartex" xmlns:cx4="http://schemas.microsoft.com/office/drawing/2016/5/10/chartex" xmlns:cx5="http://schemas.microsoft.com/office/drawing/2016/5/11/chartex" xmlns:cx6="http://schemas.microsoft.com/office/drawing/2016/5/12/chartex" xmlns:cx7="http://schemas.microsoft.com/office/drawing/2016/5/13/chartex" xmlns:cx8="http://schemas.microsoft.com/office/drawing/2016/5/14/chartex" xmlns:mc="http://schemas.openxmlformats.org/markup-compatibility/2006" xmlns:aink="http://schemas.microsoft.com/office/drawing/2016/ink" xmlns:am3d="http://schemas.microsoft.com/office/drawing/2017/model3d" xmlns:o="urn:schemas-microsoft-com:office:office" xmlns:r="http://schemas.openxmlformats.org/officeDocument/2006/relationships" xmlns:m="http://schemas.openxmlformats.org/officeDocument/2006/math" xmlns:v="urn:schemas-microsoft-com:vml" xmlns:wp14="http://schemas.microsoft.com/office/word/2010/wordprocessingDrawing" xmlns:wp="http://schemas.openxmlformats.org/drawingml/2006/wordprocessingDrawing" xmlns:w10="urn:schemas-microsoft-com:office:word" xmlns:w="http://schemas.openxmlformats.org/wordprocessingml/2006/main" xmlns:w14="http://schemas.microsoft.com/office/word/2010/wordml" xmlns:w15="http://schemas.microsoft.com/office/word/2012/wordml" xmlns:w16cex="http://schemas.microsoft.com/office/word/2018/wordml/cex" xmlns:w16cid="http://schemas.microsoft.com/office/word/2016/wordml/cid" xmlns:w16="http://schemas.microsoft.com/office/word/2018/wordml" xmlns:w16sdtdh="http://schemas.microsoft.com/office/word/2020/wordml/sdtdatahash" xmlns:w16se="http://schemas.microsoft.com/office/word/2015/wordml/symex" xmlns:wpg="http://schemas.microsoft.com/office/word/2010/wordprocessingGroup" xmlns:wpi="http://schemas.microsoft.com/office/word/2010/wordprocessingInk" xmlns:wne="http://schemas.microsoft.com/office/word/2006/wordml" xmlns:wps="http://schemas.microsoft.com/office/word/2010/wordprocessingShape" mc:Ignorable="w14 w15 w16se w16cid w16 w16cex w16sdtdh wp14">
-  <w:comment w:id="0" w:author="Merced Velázquez" w:date="2018-04-20T18:45:00Z" w:initials="MV">
-    <w:p>
-      <w:pPr>
-        <w:pStyle w:val="Textocomentario"/>
-        <w:rPr>
-          <w:lang w:val="es-MX"/>
-        </w:rPr>
-      </w:pPr>
-      <w:r>
-        <w:rPr>
-          <w:rStyle w:val="Refdecomentario"/>
-        </w:rPr>
-        <w:annotationRef/>
-      </w:r>
-      <w:r>
-        <w:rPr>
-          <w:rStyle w:val="Refdecomentario"/>
-          <w:lang w:val="es-MX"/>
-        </w:rPr>
-        <w:t xml:space="preserve">Chihuahua, Chih., Ciudad de México </w:t>
-      </w:r>
-      <w:r>
-        <w:rPr>
-          <w:rStyle w:val="Refdecomentario"/>
-          <w:lang w:val="es-MX"/>
-        </w:rPr>
-        <w:t>o Zapopan, Jal.</w:t>
-      </w:r>
-    </w:p>
-  </w:comment>
-  <w:comment w:id="1" w:author="Dra Merced Velázquez" w:date="2021-10-28T23:56:00Z" w:initials="DMV">
-    <w:p>
-      <w:pPr>
-        <w:pStyle w:val="Textocomentario"/>
-      </w:pPr>
-      <w:r>
-        <w:rPr>
-          <w:rStyle w:val="Refdecomentario"/>
-        </w:rPr>
-        <w:annotationRef/>
-      </w:r>
-      <w:r>
-        <w:rPr>
-          <w:highlight w:val="yellow"/>
-        </w:rPr>
-        <w:t>Dejar campo abierto</w:t>
-      </w:r>
-    </w:p>
-  </w:comment>
-  <w:comment w:id="2" w:author="Merced Velazquez" w:date="2021-09-07T22:42:00Z" w:initials="MV">
-    <w:p>
-      <w:pPr>
-        <w:pStyle w:val="Textocomentario"/>
-        <w:rPr>
-          <w:lang w:val="es-MX"/>
-        </w:rPr>
-      </w:pPr>
-      <w:r>
-        <w:rPr>
-          <w:rStyle w:val="Refdecomentario"/>
-        </w:rPr>
-        <w:annotationRef/>
-      </w:r>
-      <w:r>
-        <w:rPr>
-          <w:lang w:val="es-MX"/>
-        </w:rPr>
-        <w:t xml:space="preserve">Mensual, </w:t>
-      </w:r>
-      <w:r>
-        <w:rPr>
-          <w:lang w:val="es-MX"/>
-        </w:rPr>
-        <w:t>Trimestral</w:t>
-      </w:r>
-      <w:r>
-        <w:rPr>
-          <w:lang w:val="es-MX"/>
-        </w:rPr>
-        <w:t>, Semestral, Anual, o Final.</w:t>
-      </w:r>
-    </w:p>
-  </w:comment>
-  <w:comment w:id="3" w:author="Merced Velazquez" w:date="2021-01-16T21:46:00Z" w:initials="MV">
-    <w:p>
-      <w:pPr>
-        <w:pStyle w:val="Textocomentario"/>
-        <w:rPr>
-          <w:lang w:val="es-MX"/>
-        </w:rPr>
-      </w:pPr>
-      <w:r>
-        <w:rPr>
-          <w:rStyle w:val="Refdecomentario"/>
-        </w:rPr>
-        <w:annotationRef/>
-      </w:r>
-      <w:r>
-        <w:rPr>
-          <w:lang w:val="es-MX"/>
-        </w:rPr>
-        <w:t>Trasviña y Retes 1317, Colonia San Felipe, Chihuahua, Chih., CP 31203, México. o</w:t>
-      </w:r>
-    </w:p>
-    <w:p>
-      <w:pPr>
-        <w:pStyle w:val="Textocomentario"/>
-        <w:rPr>
-          <w:lang w:val="es-MX"/>
-        </w:rPr>
-      </w:pPr>
-      <w:r>
-        <w:rPr>
-          <w:lang w:val="es-MX"/>
-        </w:rPr>
-        <w:t>Puente de piedra 150, Torre 2, Planta baja, Colonia Toriello Guerra, Tlalpan, Ciudad de México, CP 14050, México. o</w:t>
-      </w:r>
-    </w:p>
-    <w:p>
-      <w:pPr>
-        <w:pStyle w:val="Textocomentario"/>
-        <w:rPr>
-          <w:lang w:val="es-MX"/>
-        </w:rPr>
-      </w:pPr>
-      <w:r>
-        <w:rPr>
-          <w:lang w:val="es-MX"/>
-        </w:rPr>
-        <w:t>Renato Leduc</w:t>
-      </w:r>
-      <w:r>
-        <w:rPr>
-          <w:lang w:val="es-MX"/>
-        </w:rPr>
-        <w:t xml:space="preserve"> </w:t>
-      </w:r>
-      <w:r>
-        <w:rPr>
-          <w:lang w:val="es-MX"/>
-        </w:rPr>
-        <w:t xml:space="preserve">151-4, Colonia Toriello Guerra, Tlalpan, Ciudad </w:t>
-      </w:r>
-      <w:r>
-        <w:rPr>
-          <w:lang w:val="es-MX"/>
-        </w:rPr>
-        <w:t>de México, CP 14050, México.</w:t>
-      </w:r>
-      <w:r>
-        <w:rPr>
-          <w:lang w:val="es-MX"/>
-        </w:rPr>
-        <w:t xml:space="preserve"> o</w:t>
-      </w:r>
-    </w:p>
-    <w:p>
-      <w:pPr>
-        <w:pStyle w:val="Textocomentario"/>
-        <w:rPr>
-          <w:lang w:val="es-MX"/>
-        </w:rPr>
-      </w:pPr>
-      <w:r>
-        <w:rPr>
-          <w:lang w:val="es-MX"/>
-        </w:rPr>
-        <w:t>Unidad Nacional 1299, Conjunto Patria, Zapopan, Jal. CP 45150, México</w:t>
-      </w:r>
-    </w:p>
-  </w:comment>
-  <w:comment w:id="4" w:author="Merced Velazquez" w:date="2021-09-09T15:10:00Z" w:initials="MV">
-    <w:p>
-      <w:pPr>
-        <w:pStyle w:val="Textocomentario"/>
-        <w:rPr>
-          <w:lang w:val="es-MX"/>
-        </w:rPr>
-      </w:pPr>
-      <w:r>
-        <w:rPr>
-          <w:rStyle w:val="Refdecomentario"/>
-        </w:rPr>
-        <w:annotationRef/>
-      </w:r>
-      <w:r>
-        <w:rPr>
-          <w:lang w:val="es-MX"/>
-        </w:rPr>
-        <w:t>Campo 22 de eQ-SC-2 Sometimiento</w:t>
-      </w:r>
-    </w:p>
-  </w:comment>
-  <w:comment w:id="5" w:author="Merced Velazquez" w:date="2021-09-09T15:11:00Z" w:initials="MV">
-    <w:p>
-      <w:pPr>
-        <w:pStyle w:val="Textocomentario"/>
-        <w:rPr>
-          <w:lang w:val="es-MX"/>
-        </w:rPr>
-      </w:pPr>
-      <w:r>
-        <w:rPr>
-          <w:rStyle w:val="Refdecomentario"/>
-        </w:rPr>
-        <w:annotationRef/>
-      </w:r>
-      <w:r>
-        <w:rPr>
-          <w:lang w:val="es-MX"/>
-        </w:rPr>
-        <w:t>Campo 46 de eQ-Sc-2 Sometimiento</w:t>
-      </w:r>
-    </w:p>
-    <w:p>
-      <w:pPr>
-        <w:pStyle w:val="Textocomentario"/>
-        <w:rPr>
-          <w:lang w:val="es-MX"/>
-        </w:rPr>
-      </w:pPr>
-      <w:r>
-        <w:rPr>
-          <w:lang w:val="es-MX"/>
-        </w:rPr>
-        <w:t>Puede seleccionar Pendiente o Calendario</w:t>
-      </w:r>
-    </w:p>
-  </w:comment>
-  <w:comment w:id="6" w:author="Merced Velazquez" w:date="2021-08-24T18:13:00Z" w:initials="MV">
-    <w:p>
-      <w:pPr>
-        <w:pStyle w:val="Textocomentario"/>
-        <w:rPr>
-          <w:lang w:val="es-MX"/>
-        </w:rPr>
-      </w:pPr>
-      <w:r>
-        <w:rPr>
-          <w:rStyle w:val="Refdecomentario"/>
-        </w:rPr>
-        <w:annotationRef/>
-      </w:r>
-      <w:r>
-        <w:rPr>
-          <w:rFonts w:cs="Arial"/>
-          <w:sz w:val="22"/>
-          <w:szCs w:val="22"/>
-          <w:highlight w:val="yellow"/>
-          <w:lang w:val="es-MX"/>
-        </w:rPr>
-        <w:t>Espera visita de inicio, En conducción o Cerrado</w:t>
-      </w:r>
-    </w:p>
-  </w:comment>
-</w:comments>
-</file>
-
-<file path=word/commentsExtended.xml><?xml version="1.0" encoding="utf-8"?>
-<w15:commentsEx xmlns:wpc="http://schemas.microsoft.com/office/word/2010/wordprocessingCanvas" xmlns:cx="http://schemas.microsoft.com/office/drawing/2014/chartex" xmlns:cx1="http://schemas.microsoft.com/office/drawing/2015/9/8/chartex" xmlns:cx2="http://schemas.microsoft.com/office/drawing/2015/10/21/chartex" xmlns:cx3="http://schemas.microsoft.com/office/drawing/2016/5/9/chartex" xmlns:cx4="http://schemas.microsoft.com/office/drawing/2016/5/10/chartex" xmlns:cx5="http://schemas.microsoft.com/office/drawing/2016/5/11/chartex" xmlns:cx6="http://schemas.microsoft.com/office/drawing/2016/5/12/chartex" xmlns:cx7="http://schemas.microsoft.com/office/drawing/2016/5/13/chartex" xmlns:cx8="http://schemas.microsoft.com/office/drawing/2016/5/14/chartex" xmlns:mc="http://schemas.openxmlformats.org/markup-compatibility/2006" xmlns:aink="http://schemas.microsoft.com/office/drawing/2016/ink" xmlns:am3d="http://schemas.microsoft.com/office/drawing/2017/model3d" xmlns:o="urn:schemas-microsoft-com:office:office" xmlns:r="http://schemas.openxmlformats.org/officeDocument/2006/relationships" xmlns:m="http://schemas.openxmlformats.org/officeDocument/2006/math" xmlns:v="urn:schemas-microsoft-com:vml" xmlns:wp14="http://schemas.microsoft.com/office/word/2010/wordprocessingDrawing" xmlns:wp="http://schemas.openxmlformats.org/drawingml/2006/wordprocessingDrawing" xmlns:w10="urn:schemas-microsoft-com:office:word" xmlns:w="http://schemas.openxmlformats.org/wordprocessingml/2006/main" xmlns:w14="http://schemas.microsoft.com/office/word/2010/wordml" xmlns:w15="http://schemas.microsoft.com/office/word/2012/wordml" xmlns:w16cex="http://schemas.microsoft.com/office/word/2018/wordml/cex" xmlns:w16cid="http://schemas.microsoft.com/office/word/2016/wordml/cid" xmlns:w16="http://schemas.microsoft.com/office/word/2018/wordml" xmlns:w16sdtdh="http://schemas.microsoft.com/office/word/2020/wordml/sdtdatahash" xmlns:w16se="http://schemas.microsoft.com/office/word/2015/wordml/symex" xmlns:wpg="http://schemas.microsoft.com/office/word/2010/wordprocessingGroup" xmlns:wpi="http://schemas.microsoft.com/office/word/2010/wordprocessingInk" xmlns:wne="http://schemas.microsoft.com/office/word/2006/wordml" xmlns:wps="http://schemas.microsoft.com/office/word/2010/wordprocessingShape" mc:Ignorable="w14 w15 w16se w16cid w16 w16cex w16sdtdh wp14">
-  <w15:commentEx w15:paraId="230430E6" w15:done="0"/>
-  <w15:commentEx w15:paraId="09C2154A" w15:done="0"/>
-  <w15:commentEx w15:paraId="1D180432" w15:done="0"/>
-  <w15:commentEx w15:paraId="208AA409" w15:done="0"/>
-  <w15:commentEx w15:paraId="5C33A52A" w15:done="0"/>
-  <w15:commentEx w15:paraId="6BA3ED6C" w15:done="0"/>
-  <w15:commentEx w15:paraId="252F2DB0" w15:done="0"/>
-</w15:commentsEx>
-</file>
-
 <file path=word/commentsExtensible.xml><?xml version="1.0" encoding="utf-8"?>
 <w16cex:commentsExtensible xmlns:wpc="http://schemas.microsoft.com/office/word/2010/wordprocessingCanvas" xmlns:cx="http://schemas.microsoft.com/office/drawing/2014/chartex" xmlns:cx1="http://schemas.microsoft.com/office/drawing/2015/9/8/chartex" xmlns:cx2="http://schemas.microsoft.com/office/drawing/2015/10/21/chartex" xmlns:cx3="http://schemas.microsoft.com/office/drawing/2016/5/9/chartex" xmlns:cx4="http://schemas.microsoft.com/office/drawing/2016/5/10/chartex" xmlns:cx5="http://schemas.microsoft.com/office/drawing/2016/5/11/chartex" xmlns:cx6="http://schemas.microsoft.com/office/drawing/2016/5/12/chartex" xmlns:cx7="http://schemas.microsoft.com/office/drawing/2016/5/13/chartex" xmlns:cx8="http://schemas.microsoft.com/office/drawing/2016/5/14/chartex" xmlns:mc="http://schemas.openxmlformats.org/markup-compatibility/2006" xmlns:aink="http://schemas.microsoft.com/office/drawing/2016/ink" xmlns:am3d="http://schemas.microsoft.com/office/drawing/2017/model3d" xmlns:o="urn:schemas-microsoft-com:office:office" xmlns:r="http://schemas.openxmlformats.org/officeDocument/2006/relationships" xmlns:m="http://schemas.openxmlformats.org/officeDocument/2006/math" xmlns:v="urn:schemas-microsoft-com:vml" xmlns:wp14="http://schemas.microsoft.com/office/word/2010/wordprocessingDrawing" xmlns:wp="http://schemas.openxmlformats.org/drawingml/2006/wordprocessingDrawing" xmlns:w10="urn:schemas-microsoft-com:office:word" xmlns:w="http://schemas.openxmlformats.org/wordprocessingml/2006/main" xmlns:w14="http://schemas.microsoft.com/office/word/2010/wordml" xmlns:w15="http://schemas.microsoft.com/office/word/2012/wordml" xmlns:w16cex="http://schemas.microsoft.com/office/word/2018/wordml/cex" xmlns:w16cid="http://schemas.microsoft.com/office/word/2016/wordml/cid" xmlns:w16="http://schemas.microsoft.com/office/word/2018/wordml" xmlns:w16sdtdh="http://schemas.microsoft.com/office/word/2020/wordml/sdtdatahash" xmlns:w16se="http://schemas.microsoft.com/office/word/2015/wordml/symex" xmlns:wpg="http://schemas.microsoft.com/office/word/2010/wordprocessingGroup" xmlns:wpi="http://schemas.microsoft.com/office/word/2010/wordprocessingInk" xmlns:wne="http://schemas.microsoft.com/office/word/2006/wordml" xmlns:wps="http://schemas.microsoft.com/office/word/2010/wordprocessingShape" mc:Ignorable="w14 w15 w16se w16cid w16 w16cex w16sdtdh wp14">
   <w16cex:commentExtensible w16cex:durableId="2525B3AE" w16cex:dateUtc="2018-04-21T00:45:00Z"/>
   <w16cex:commentExtensible w16cex:durableId="2525B74A" w16cex:dateUtc="2021-10-29T05:56:00Z"/>
   <w16cex:commentExtensible w16cex:durableId="2525B3AF" w16cex:dateUtc="2021-09-08T04:42:00Z"/>
+  <w16cex:commentExtensible w16cex:durableId="25998808" w16cex:dateUtc="2022-01-25T03:18:00Z"/>
   <w16cex:commentExtensible w16cex:durableId="2525B3B0" w16cex:dateUtc="2021-01-17T04:46:00Z"/>
   <w16cex:commentExtensible w16cex:durableId="2525B3B1" w16cex:dateUtc="2021-09-09T21:10:00Z"/>
   <w16cex:commentExtensible w16cex:durableId="2525B3B2" w16cex:dateUtc="2021-09-09T21:11:00Z"/>
@@ -2020,6 +1728,7 @@
   <w16cid:commentId w16cid:paraId="230430E6" w16cid:durableId="2525B3AE"/>
   <w16cid:commentId w16cid:paraId="09C2154A" w16cid:durableId="2525B74A"/>
   <w16cid:commentId w16cid:paraId="1D180432" w16cid:durableId="2525B3AF"/>
+  <w16cid:commentId w16cid:paraId="54909F86" w16cid:durableId="25998808"/>
   <w16cid:commentId w16cid:paraId="208AA409" w16cid:durableId="2525B3B0"/>
   <w16cid:commentId w16cid:paraId="5C33A52A" w16cid:durableId="2525B3B1"/>
   <w16cid:commentId w16cid:paraId="6BA3ED6C" w16cid:durableId="2525B3B2"/>
@@ -2028,7 +1737,7 @@
 </file>
 
 <file path=word/endnotes.xml><?xml version="1.0" encoding="utf-8"?>
-<w:endnotes xmlns:wpc="http://schemas.microsoft.com/office/word/2010/wordprocessingCanvas" xmlns:cx="http://schemas.microsoft.com/office/drawing/2014/chartex" xmlns:cx1="http://schemas.microsoft.com/office/drawing/2015/9/8/chartex" xmlns:cx2="http://schemas.microsoft.com/office/drawing/2015/10/21/chartex" xmlns:cx3="http://schemas.microsoft.com/office/drawing/2016/5/9/chartex" xmlns:cx4="http://schemas.microsoft.com/office/drawing/2016/5/10/chartex" xmlns:cx5="http://schemas.microsoft.com/office/drawing/2016/5/11/chartex" xmlns:cx6="http://schemas.microsoft.com/office/drawing/2016/5/12/chartex" xmlns:cx7="http://schemas.microsoft.com/office/drawing/2016/5/13/chartex" xmlns:cx8="http://schemas.microsoft.com/office/drawing/2016/5/14/chartex" xmlns:mc="http://schemas.openxmlformats.org/markup-compatibility/2006" xmlns:aink="http://schemas.microsoft.com/office/drawing/2016/ink" xmlns:am3d="http://schemas.microsoft.com/office/drawing/2017/model3d" xmlns:o="urn:schemas-microsoft-com:office:office" xmlns:r="http://schemas.openxmlformats.org/officeDocument/2006/relationships" xmlns:m="http://schemas.openxmlformats.org/officeDocument/2006/math" xmlns:v="urn:schemas-microsoft-com:vml" xmlns:wp14="http://schemas.microsoft.com/office/word/2010/wordprocessingDrawing" xmlns:wp="http://schemas.openxmlformats.org/drawingml/2006/wordprocessingDrawing" xmlns:w10="urn:schemas-microsoft-com:office:word" xmlns:w="http://schemas.openxmlformats.org/wordprocessingml/2006/main" xmlns:w14="http://schemas.microsoft.com/office/word/2010/wordml" xmlns:w15="http://schemas.microsoft.com/office/word/2012/wordml" xmlns:w16cex="http://schemas.microsoft.com/office/word/2018/wordml/cex" xmlns:w16cid="http://schemas.microsoft.com/office/word/2016/wordml/cid" xmlns:w16="http://schemas.microsoft.com/office/word/2018/wordml" xmlns:w16sdtdh="http://schemas.microsoft.com/office/word/2020/wordml/sdtdatahash" xmlns:w16se="http://schemas.microsoft.com/office/word/2015/wordml/symex" xmlns:wpg="http://schemas.microsoft.com/office/word/2010/wordprocessingGroup" xmlns:wpi="http://schemas.microsoft.com/office/word/2010/wordprocessingInk" xmlns:wne="http://schemas.microsoft.com/office/word/2006/wordml" xmlns:wps="http://schemas.microsoft.com/office/word/2010/wordprocessingShape" mc:Ignorable="w14 w15 w16se w16cid w16 w16cex w16sdtdh wp14">
+<w:endnotes xmlns:wpc="http://schemas.microsoft.com/office/word/2010/wordprocessingCanvas" xmlns:cx="http://schemas.microsoft.com/office/drawing/2014/chartex" xmlns:mc="http://schemas.openxmlformats.org/markup-compatibility/2006" xmlns:o="urn:schemas-microsoft-com:office:office" xmlns:r="http://schemas.openxmlformats.org/officeDocument/2006/relationships" xmlns:m="http://schemas.openxmlformats.org/officeDocument/2006/math" xmlns:v="urn:schemas-microsoft-com:vml" xmlns:wp14="http://schemas.microsoft.com/office/word/2010/wordprocessingDrawing" xmlns:wp="http://schemas.openxmlformats.org/drawingml/2006/wordprocessingDrawing" xmlns:w10="urn:schemas-microsoft-com:office:word" xmlns:w="http://schemas.openxmlformats.org/wordprocessingml/2006/main" xmlns:w14="http://schemas.microsoft.com/office/word/2010/wordml" xmlns:w15="http://schemas.microsoft.com/office/word/2012/wordml" xmlns:w16se="http://schemas.microsoft.com/office/word/2015/wordml/symex" xmlns:wpg="http://schemas.microsoft.com/office/word/2010/wordprocessingGroup" xmlns:wpi="http://schemas.microsoft.com/office/word/2010/wordprocessingInk" xmlns:wne="http://schemas.microsoft.com/office/word/2006/wordml" xmlns:wps="http://schemas.microsoft.com/office/word/2010/wordprocessingShape" mc:Ignorable="w14 w15 w16se wp14">
   <w:endnote w:type="separator" w:id="-1">
     <w:p>
       <w:r>
@@ -2047,7 +1756,7 @@
 </file>
 
 <file path=word/footer1.xml><?xml version="1.0" encoding="utf-8"?>
-<w:ftr xmlns:wpc="http://schemas.microsoft.com/office/word/2010/wordprocessingCanvas" xmlns:cx="http://schemas.microsoft.com/office/drawing/2014/chartex" xmlns:cx1="http://schemas.microsoft.com/office/drawing/2015/9/8/chartex" xmlns:cx2="http://schemas.microsoft.com/office/drawing/2015/10/21/chartex" xmlns:cx3="http://schemas.microsoft.com/office/drawing/2016/5/9/chartex" xmlns:cx4="http://schemas.microsoft.com/office/drawing/2016/5/10/chartex" xmlns:cx5="http://schemas.microsoft.com/office/drawing/2016/5/11/chartex" xmlns:cx6="http://schemas.microsoft.com/office/drawing/2016/5/12/chartex" xmlns:cx7="http://schemas.microsoft.com/office/drawing/2016/5/13/chartex" xmlns:cx8="http://schemas.microsoft.com/office/drawing/2016/5/14/chartex" xmlns:mc="http://schemas.openxmlformats.org/markup-compatibility/2006" xmlns:aink="http://schemas.microsoft.com/office/drawing/2016/ink" xmlns:am3d="http://schemas.microsoft.com/office/drawing/2017/model3d" xmlns:o="urn:schemas-microsoft-com:office:office" xmlns:r="http://schemas.openxmlformats.org/officeDocument/2006/relationships" xmlns:m="http://schemas.openxmlformats.org/officeDocument/2006/math" xmlns:v="urn:schemas-microsoft-com:vml" xmlns:wp14="http://schemas.microsoft.com/office/word/2010/wordprocessingDrawing" xmlns:wp="http://schemas.openxmlformats.org/drawingml/2006/wordprocessingDrawing" xmlns:w10="urn:schemas-microsoft-com:office:word" xmlns:w="http://schemas.openxmlformats.org/wordprocessingml/2006/main" xmlns:w14="http://schemas.microsoft.com/office/word/2010/wordml" xmlns:w15="http://schemas.microsoft.com/office/word/2012/wordml" xmlns:w16cex="http://schemas.microsoft.com/office/word/2018/wordml/cex" xmlns:w16cid="http://schemas.microsoft.com/office/word/2016/wordml/cid" xmlns:w16="http://schemas.microsoft.com/office/word/2018/wordml" xmlns:w16sdtdh="http://schemas.microsoft.com/office/word/2020/wordml/sdtdatahash" xmlns:w16se="http://schemas.microsoft.com/office/word/2015/wordml/symex" xmlns:wpg="http://schemas.microsoft.com/office/word/2010/wordprocessingGroup" xmlns:wpi="http://schemas.microsoft.com/office/word/2010/wordprocessingInk" xmlns:wne="http://schemas.microsoft.com/office/word/2006/wordml" xmlns:wps="http://schemas.microsoft.com/office/word/2010/wordprocessingShape" mc:Ignorable="w14 w15 w16se w16cid w16 w16cex w16sdtdh wp14">
+<w:ftr xmlns:wpc="http://schemas.microsoft.com/office/word/2010/wordprocessingCanvas" xmlns:cx="http://schemas.microsoft.com/office/drawing/2014/chartex" xmlns:mc="http://schemas.openxmlformats.org/markup-compatibility/2006" xmlns:o="urn:schemas-microsoft-com:office:office" xmlns:r="http://schemas.openxmlformats.org/officeDocument/2006/relationships" xmlns:m="http://schemas.openxmlformats.org/officeDocument/2006/math" xmlns:v="urn:schemas-microsoft-com:vml" xmlns:wp14="http://schemas.microsoft.com/office/word/2010/wordprocessingDrawing" xmlns:wp="http://schemas.openxmlformats.org/drawingml/2006/wordprocessingDrawing" xmlns:w10="urn:schemas-microsoft-com:office:word" xmlns:w="http://schemas.openxmlformats.org/wordprocessingml/2006/main" xmlns:w14="http://schemas.microsoft.com/office/word/2010/wordml" xmlns:w15="http://schemas.microsoft.com/office/word/2012/wordml" xmlns:w16se="http://schemas.microsoft.com/office/word/2015/wordml/symex" xmlns:wpg="http://schemas.microsoft.com/office/word/2010/wordprocessingGroup" xmlns:wpi="http://schemas.microsoft.com/office/word/2010/wordprocessingInk" xmlns:wne="http://schemas.microsoft.com/office/word/2006/wordml" xmlns:wps="http://schemas.microsoft.com/office/word/2010/wordprocessingShape" mc:Ignorable="w14 w15 w16se wp14">
   <w:p>
     <w:pPr>
       <w:pStyle w:val="Piedepgina"/>
@@ -2057,7 +1766,7 @@
 </file>
 
 <file path=word/footer2.xml><?xml version="1.0" encoding="utf-8"?>
-<w:ftr xmlns:wpc="http://schemas.microsoft.com/office/word/2010/wordprocessingCanvas" xmlns:cx="http://schemas.microsoft.com/office/drawing/2014/chartex" xmlns:cx1="http://schemas.microsoft.com/office/drawing/2015/9/8/chartex" xmlns:cx2="http://schemas.microsoft.com/office/drawing/2015/10/21/chartex" xmlns:cx3="http://schemas.microsoft.com/office/drawing/2016/5/9/chartex" xmlns:cx4="http://schemas.microsoft.com/office/drawing/2016/5/10/chartex" xmlns:cx5="http://schemas.microsoft.com/office/drawing/2016/5/11/chartex" xmlns:cx6="http://schemas.microsoft.com/office/drawing/2016/5/12/chartex" xmlns:cx7="http://schemas.microsoft.com/office/drawing/2016/5/13/chartex" xmlns:cx8="http://schemas.microsoft.com/office/drawing/2016/5/14/chartex" xmlns:mc="http://schemas.openxmlformats.org/markup-compatibility/2006" xmlns:aink="http://schemas.microsoft.com/office/drawing/2016/ink" xmlns:am3d="http://schemas.microsoft.com/office/drawing/2017/model3d" xmlns:o="urn:schemas-microsoft-com:office:office" xmlns:r="http://schemas.openxmlformats.org/officeDocument/2006/relationships" xmlns:m="http://schemas.openxmlformats.org/officeDocument/2006/math" xmlns:v="urn:schemas-microsoft-com:vml" xmlns:wp14="http://schemas.microsoft.com/office/word/2010/wordprocessingDrawing" xmlns:wp="http://schemas.openxmlformats.org/drawingml/2006/wordprocessingDrawing" xmlns:w10="urn:schemas-microsoft-com:office:word" xmlns:w="http://schemas.openxmlformats.org/wordprocessingml/2006/main" xmlns:w14="http://schemas.microsoft.com/office/word/2010/wordml" xmlns:w15="http://schemas.microsoft.com/office/word/2012/wordml" xmlns:w16cex="http://schemas.microsoft.com/office/word/2018/wordml/cex" xmlns:w16cid="http://schemas.microsoft.com/office/word/2016/wordml/cid" xmlns:w16="http://schemas.microsoft.com/office/word/2018/wordml" xmlns:w16sdtdh="http://schemas.microsoft.com/office/word/2020/wordml/sdtdatahash" xmlns:w16se="http://schemas.microsoft.com/office/word/2015/wordml/symex" xmlns:wpg="http://schemas.microsoft.com/office/word/2010/wordprocessingGroup" xmlns:wpi="http://schemas.microsoft.com/office/word/2010/wordprocessingInk" xmlns:wne="http://schemas.microsoft.com/office/word/2006/wordml" xmlns:wps="http://schemas.microsoft.com/office/word/2010/wordprocessingShape" mc:Ignorable="w14 w15 w16se w16cid w16 w16cex w16sdtdh wp14">
+<w:ftr xmlns:wpc="http://schemas.microsoft.com/office/word/2010/wordprocessingCanvas" xmlns:cx="http://schemas.microsoft.com/office/drawing/2014/chartex" xmlns:mc="http://schemas.openxmlformats.org/markup-compatibility/2006" xmlns:o="urn:schemas-microsoft-com:office:office" xmlns:r="http://schemas.openxmlformats.org/officeDocument/2006/relationships" xmlns:m="http://schemas.openxmlformats.org/officeDocument/2006/math" xmlns:v="urn:schemas-microsoft-com:vml" xmlns:wp14="http://schemas.microsoft.com/office/word/2010/wordprocessingDrawing" xmlns:wp="http://schemas.openxmlformats.org/drawingml/2006/wordprocessingDrawing" xmlns:w10="urn:schemas-microsoft-com:office:word" xmlns:w="http://schemas.openxmlformats.org/wordprocessingml/2006/main" xmlns:w14="http://schemas.microsoft.com/office/word/2010/wordml" xmlns:w15="http://schemas.microsoft.com/office/word/2012/wordml" xmlns:w16se="http://schemas.microsoft.com/office/word/2015/wordml/symex" xmlns:wpg="http://schemas.microsoft.com/office/word/2010/wordprocessingGroup" xmlns:wpi="http://schemas.microsoft.com/office/word/2010/wordprocessingInk" xmlns:wne="http://schemas.microsoft.com/office/word/2006/wordml" xmlns:wps="http://schemas.microsoft.com/office/word/2010/wordprocessingShape" mc:Ignorable="w14 w15 w16se wp14">
   <w:p>
     <w:pPr>
       <w:pStyle w:val="Piedepgina"/>
@@ -2157,7 +1866,7 @@
         <w:szCs w:val="20"/>
         <w:lang w:val="es-MX"/>
       </w:rPr>
-      <w:t xml:space="preserve">Versión </w:t>
+      <w:t>v</w:t>
     </w:r>
     <w:r>
       <w:rPr>
@@ -2167,7 +1876,7 @@
         <w:szCs w:val="20"/>
         <w:lang w:val="es-MX"/>
       </w:rPr>
-      <w:t>03</w:t>
+      <w:t>0</w:t>
     </w:r>
     <w:r>
       <w:rPr>
@@ -2177,7 +1886,7 @@
         <w:szCs w:val="20"/>
         <w:lang w:val="es-MX"/>
       </w:rPr>
-      <w:t>-</w:t>
+      <w:t>1</w:t>
     </w:r>
     <w:r>
       <w:rPr>
@@ -2187,16 +1896,7 @@
         <w:szCs w:val="20"/>
         <w:lang w:val="es-MX"/>
       </w:rPr>
-      <w:t>nov</w:t>
-    </w:r>
-    <w:r>
-      <w:rPr>
-        <w:rStyle w:val="Nmerodepgina"/>
-        <w:rFonts w:ascii="Calibri" w:hAnsi="Calibri"/>
-        <w:sz w:val="20"/>
-        <w:szCs w:val="20"/>
-      </w:rPr>
-      <w:t>-202</w:t>
+      <w:t>-</w:t>
     </w:r>
     <w:r>
       <w:rPr>
@@ -2206,7 +1906,26 @@
         <w:szCs w:val="20"/>
         <w:lang w:val="es-MX"/>
       </w:rPr>
-      <w:t>1</w:t>
+      <w:t>feb</w:t>
+    </w:r>
+    <w:r>
+      <w:rPr>
+        <w:rStyle w:val="Nmerodepgina"/>
+        <w:rFonts w:ascii="Calibri" w:hAnsi="Calibri"/>
+        <w:sz w:val="20"/>
+        <w:szCs w:val="20"/>
+      </w:rPr>
+      <w:t>-202</w:t>
+    </w:r>
+    <w:r>
+      <w:rPr>
+        <w:rStyle w:val="Nmerodepgina"/>
+        <w:rFonts w:ascii="Calibri" w:hAnsi="Calibri"/>
+        <w:sz w:val="20"/>
+        <w:szCs w:val="20"/>
+        <w:lang w:val="es-MX"/>
+      </w:rPr>
+      <w:t>2</w:t>
     </w:r>
     <w:r>
       <w:rPr>
@@ -2334,7 +2053,7 @@
 </file>
 
 <file path=word/footer3.xml><?xml version="1.0" encoding="utf-8"?>
-<w:ftr xmlns:wpc="http://schemas.microsoft.com/office/word/2010/wordprocessingCanvas" xmlns:cx="http://schemas.microsoft.com/office/drawing/2014/chartex" xmlns:cx1="http://schemas.microsoft.com/office/drawing/2015/9/8/chartex" xmlns:cx2="http://schemas.microsoft.com/office/drawing/2015/10/21/chartex" xmlns:cx3="http://schemas.microsoft.com/office/drawing/2016/5/9/chartex" xmlns:cx4="http://schemas.microsoft.com/office/drawing/2016/5/10/chartex" xmlns:cx5="http://schemas.microsoft.com/office/drawing/2016/5/11/chartex" xmlns:cx6="http://schemas.microsoft.com/office/drawing/2016/5/12/chartex" xmlns:cx7="http://schemas.microsoft.com/office/drawing/2016/5/13/chartex" xmlns:cx8="http://schemas.microsoft.com/office/drawing/2016/5/14/chartex" xmlns:mc="http://schemas.openxmlformats.org/markup-compatibility/2006" xmlns:aink="http://schemas.microsoft.com/office/drawing/2016/ink" xmlns:am3d="http://schemas.microsoft.com/office/drawing/2017/model3d" xmlns:o="urn:schemas-microsoft-com:office:office" xmlns:r="http://schemas.openxmlformats.org/officeDocument/2006/relationships" xmlns:m="http://schemas.openxmlformats.org/officeDocument/2006/math" xmlns:v="urn:schemas-microsoft-com:vml" xmlns:wp14="http://schemas.microsoft.com/office/word/2010/wordprocessingDrawing" xmlns:wp="http://schemas.openxmlformats.org/drawingml/2006/wordprocessingDrawing" xmlns:w10="urn:schemas-microsoft-com:office:word" xmlns:w="http://schemas.openxmlformats.org/wordprocessingml/2006/main" xmlns:w14="http://schemas.microsoft.com/office/word/2010/wordml" xmlns:w15="http://schemas.microsoft.com/office/word/2012/wordml" xmlns:w16cex="http://schemas.microsoft.com/office/word/2018/wordml/cex" xmlns:w16cid="http://schemas.microsoft.com/office/word/2016/wordml/cid" xmlns:w16="http://schemas.microsoft.com/office/word/2018/wordml" xmlns:w16sdtdh="http://schemas.microsoft.com/office/word/2020/wordml/sdtdatahash" xmlns:w16se="http://schemas.microsoft.com/office/word/2015/wordml/symex" xmlns:wpg="http://schemas.microsoft.com/office/word/2010/wordprocessingGroup" xmlns:wpi="http://schemas.microsoft.com/office/word/2010/wordprocessingInk" xmlns:wne="http://schemas.microsoft.com/office/word/2006/wordml" xmlns:wps="http://schemas.microsoft.com/office/word/2010/wordprocessingShape" mc:Ignorable="w14 w15 w16se w16cid w16 w16cex w16sdtdh wp14">
+<w:ftr xmlns:wpc="http://schemas.microsoft.com/office/word/2010/wordprocessingCanvas" xmlns:cx="http://schemas.microsoft.com/office/drawing/2014/chartex" xmlns:mc="http://schemas.openxmlformats.org/markup-compatibility/2006" xmlns:o="urn:schemas-microsoft-com:office:office" xmlns:r="http://schemas.openxmlformats.org/officeDocument/2006/relationships" xmlns:m="http://schemas.openxmlformats.org/officeDocument/2006/math" xmlns:v="urn:schemas-microsoft-com:vml" xmlns:wp14="http://schemas.microsoft.com/office/word/2010/wordprocessingDrawing" xmlns:wp="http://schemas.openxmlformats.org/drawingml/2006/wordprocessingDrawing" xmlns:w10="urn:schemas-microsoft-com:office:word" xmlns:w="http://schemas.openxmlformats.org/wordprocessingml/2006/main" xmlns:w14="http://schemas.microsoft.com/office/word/2010/wordml" xmlns:w15="http://schemas.microsoft.com/office/word/2012/wordml" xmlns:w16se="http://schemas.microsoft.com/office/word/2015/wordml/symex" xmlns:wpg="http://schemas.microsoft.com/office/word/2010/wordprocessingGroup" xmlns:wpi="http://schemas.microsoft.com/office/word/2010/wordprocessingInk" xmlns:wne="http://schemas.microsoft.com/office/word/2006/wordml" xmlns:wps="http://schemas.microsoft.com/office/word/2010/wordprocessingShape" mc:Ignorable="w14 w15 w16se wp14">
   <w:p>
     <w:pPr>
       <w:pStyle w:val="Piedepgina"/>
@@ -2344,7 +2063,7 @@
 </file>
 
 <file path=word/footnotes.xml><?xml version="1.0" encoding="utf-8"?>
-<w:footnotes xmlns:wpc="http://schemas.microsoft.com/office/word/2010/wordprocessingCanvas" xmlns:cx="http://schemas.microsoft.com/office/drawing/2014/chartex" xmlns:cx1="http://schemas.microsoft.com/office/drawing/2015/9/8/chartex" xmlns:cx2="http://schemas.microsoft.com/office/drawing/2015/10/21/chartex" xmlns:cx3="http://schemas.microsoft.com/office/drawing/2016/5/9/chartex" xmlns:cx4="http://schemas.microsoft.com/office/drawing/2016/5/10/chartex" xmlns:cx5="http://schemas.microsoft.com/office/drawing/2016/5/11/chartex" xmlns:cx6="http://schemas.microsoft.com/office/drawing/2016/5/12/chartex" xmlns:cx7="http://schemas.microsoft.com/office/drawing/2016/5/13/chartex" xmlns:cx8="http://schemas.microsoft.com/office/drawing/2016/5/14/chartex" xmlns:mc="http://schemas.openxmlformats.org/markup-compatibility/2006" xmlns:aink="http://schemas.microsoft.com/office/drawing/2016/ink" xmlns:am3d="http://schemas.microsoft.com/office/drawing/2017/model3d" xmlns:o="urn:schemas-microsoft-com:office:office" xmlns:r="http://schemas.openxmlformats.org/officeDocument/2006/relationships" xmlns:m="http://schemas.openxmlformats.org/officeDocument/2006/math" xmlns:v="urn:schemas-microsoft-com:vml" xmlns:wp14="http://schemas.microsoft.com/office/word/2010/wordprocessingDrawing" xmlns:wp="http://schemas.openxmlformats.org/drawingml/2006/wordprocessingDrawing" xmlns:w10="urn:schemas-microsoft-com:office:word" xmlns:w="http://schemas.openxmlformats.org/wordprocessingml/2006/main" xmlns:w14="http://schemas.microsoft.com/office/word/2010/wordml" xmlns:w15="http://schemas.microsoft.com/office/word/2012/wordml" xmlns:w16cex="http://schemas.microsoft.com/office/word/2018/wordml/cex" xmlns:w16cid="http://schemas.microsoft.com/office/word/2016/wordml/cid" xmlns:w16="http://schemas.microsoft.com/office/word/2018/wordml" xmlns:w16sdtdh="http://schemas.microsoft.com/office/word/2020/wordml/sdtdatahash" xmlns:w16se="http://schemas.microsoft.com/office/word/2015/wordml/symex" xmlns:wpg="http://schemas.microsoft.com/office/word/2010/wordprocessingGroup" xmlns:wpi="http://schemas.microsoft.com/office/word/2010/wordprocessingInk" xmlns:wne="http://schemas.microsoft.com/office/word/2006/wordml" xmlns:wps="http://schemas.microsoft.com/office/word/2010/wordprocessingShape" mc:Ignorable="w14 w15 w16se w16cid w16 w16cex w16sdtdh wp14">
+<w:footnotes xmlns:wpc="http://schemas.microsoft.com/office/word/2010/wordprocessingCanvas" xmlns:cx="http://schemas.microsoft.com/office/drawing/2014/chartex" xmlns:mc="http://schemas.openxmlformats.org/markup-compatibility/2006" xmlns:o="urn:schemas-microsoft-com:office:office" xmlns:r="http://schemas.openxmlformats.org/officeDocument/2006/relationships" xmlns:m="http://schemas.openxmlformats.org/officeDocument/2006/math" xmlns:v="urn:schemas-microsoft-com:vml" xmlns:wp14="http://schemas.microsoft.com/office/word/2010/wordprocessingDrawing" xmlns:wp="http://schemas.openxmlformats.org/drawingml/2006/wordprocessingDrawing" xmlns:w10="urn:schemas-microsoft-com:office:word" xmlns:w="http://schemas.openxmlformats.org/wordprocessingml/2006/main" xmlns:w14="http://schemas.microsoft.com/office/word/2010/wordml" xmlns:w15="http://schemas.microsoft.com/office/word/2012/wordml" xmlns:w16se="http://schemas.microsoft.com/office/word/2015/wordml/symex" xmlns:wpg="http://schemas.microsoft.com/office/word/2010/wordprocessingGroup" xmlns:wpi="http://schemas.microsoft.com/office/word/2010/wordprocessingInk" xmlns:wne="http://schemas.microsoft.com/office/word/2006/wordml" xmlns:wps="http://schemas.microsoft.com/office/word/2010/wordprocessingShape" mc:Ignorable="w14 w15 w16se wp14">
   <w:footnote w:type="separator" w:id="-1">
     <w:p>
       <w:r>
@@ -2363,7 +2082,7 @@
 </file>
 
 <file path=word/header1.xml><?xml version="1.0" encoding="utf-8"?>
-<w:hdr xmlns:wpc="http://schemas.microsoft.com/office/word/2010/wordprocessingCanvas" xmlns:cx="http://schemas.microsoft.com/office/drawing/2014/chartex" xmlns:cx1="http://schemas.microsoft.com/office/drawing/2015/9/8/chartex" xmlns:cx2="http://schemas.microsoft.com/office/drawing/2015/10/21/chartex" xmlns:cx3="http://schemas.microsoft.com/office/drawing/2016/5/9/chartex" xmlns:cx4="http://schemas.microsoft.com/office/drawing/2016/5/10/chartex" xmlns:cx5="http://schemas.microsoft.com/office/drawing/2016/5/11/chartex" xmlns:cx6="http://schemas.microsoft.com/office/drawing/2016/5/12/chartex" xmlns:cx7="http://schemas.microsoft.com/office/drawing/2016/5/13/chartex" xmlns:cx8="http://schemas.microsoft.com/office/drawing/2016/5/14/chartex" xmlns:mc="http://schemas.openxmlformats.org/markup-compatibility/2006" xmlns:aink="http://schemas.microsoft.com/office/drawing/2016/ink" xmlns:am3d="http://schemas.microsoft.com/office/drawing/2017/model3d" xmlns:o="urn:schemas-microsoft-com:office:office" xmlns:r="http://schemas.openxmlformats.org/officeDocument/2006/relationships" xmlns:m="http://schemas.openxmlformats.org/officeDocument/2006/math" xmlns:v="urn:schemas-microsoft-com:vml" xmlns:wp14="http://schemas.microsoft.com/office/word/2010/wordprocessingDrawing" xmlns:wp="http://schemas.openxmlformats.org/drawingml/2006/wordprocessingDrawing" xmlns:w10="urn:schemas-microsoft-com:office:word" xmlns:w="http://schemas.openxmlformats.org/wordprocessingml/2006/main" xmlns:w14="http://schemas.microsoft.com/office/word/2010/wordml" xmlns:w15="http://schemas.microsoft.com/office/word/2012/wordml" xmlns:w16cex="http://schemas.microsoft.com/office/word/2018/wordml/cex" xmlns:w16cid="http://schemas.microsoft.com/office/word/2016/wordml/cid" xmlns:w16="http://schemas.microsoft.com/office/word/2018/wordml" xmlns:w16sdtdh="http://schemas.microsoft.com/office/word/2020/wordml/sdtdatahash" xmlns:w16se="http://schemas.microsoft.com/office/word/2015/wordml/symex" xmlns:wpg="http://schemas.microsoft.com/office/word/2010/wordprocessingGroup" xmlns:wpi="http://schemas.microsoft.com/office/word/2010/wordprocessingInk" xmlns:wne="http://schemas.microsoft.com/office/word/2006/wordml" xmlns:wps="http://schemas.microsoft.com/office/word/2010/wordprocessingShape" mc:Ignorable="w14 w15 w16se w16cid w16 w16cex w16sdtdh wp14">
+<w:hdr xmlns:wpc="http://schemas.microsoft.com/office/word/2010/wordprocessingCanvas" xmlns:cx="http://schemas.microsoft.com/office/drawing/2014/chartex" xmlns:mc="http://schemas.openxmlformats.org/markup-compatibility/2006" xmlns:o="urn:schemas-microsoft-com:office:office" xmlns:r="http://schemas.openxmlformats.org/officeDocument/2006/relationships" xmlns:m="http://schemas.openxmlformats.org/officeDocument/2006/math" xmlns:v="urn:schemas-microsoft-com:vml" xmlns:wp14="http://schemas.microsoft.com/office/word/2010/wordprocessingDrawing" xmlns:wp="http://schemas.openxmlformats.org/drawingml/2006/wordprocessingDrawing" xmlns:w10="urn:schemas-microsoft-com:office:word" xmlns:w="http://schemas.openxmlformats.org/wordprocessingml/2006/main" xmlns:w14="http://schemas.microsoft.com/office/word/2010/wordml" xmlns:w15="http://schemas.microsoft.com/office/word/2012/wordml" xmlns:w16se="http://schemas.microsoft.com/office/word/2015/wordml/symex" xmlns:wpg="http://schemas.microsoft.com/office/word/2010/wordprocessingGroup" xmlns:wpi="http://schemas.microsoft.com/office/word/2010/wordprocessingInk" xmlns:wne="http://schemas.microsoft.com/office/word/2006/wordml" xmlns:wps="http://schemas.microsoft.com/office/word/2010/wordprocessingShape" mc:Ignorable="w14 w15 w16se wp14">
   <w:p>
     <w:pPr>
       <w:pStyle w:val="Encabezado"/>
@@ -2373,7 +2092,7 @@
 </file>
 
 <file path=word/header2.xml><?xml version="1.0" encoding="utf-8"?>
-<w:hdr xmlns:wpc="http://schemas.microsoft.com/office/word/2010/wordprocessingCanvas" xmlns:cx="http://schemas.microsoft.com/office/drawing/2014/chartex" xmlns:cx1="http://schemas.microsoft.com/office/drawing/2015/9/8/chartex" xmlns:cx2="http://schemas.microsoft.com/office/drawing/2015/10/21/chartex" xmlns:cx3="http://schemas.microsoft.com/office/drawing/2016/5/9/chartex" xmlns:cx4="http://schemas.microsoft.com/office/drawing/2016/5/10/chartex" xmlns:cx5="http://schemas.microsoft.com/office/drawing/2016/5/11/chartex" xmlns:cx6="http://schemas.microsoft.com/office/drawing/2016/5/12/chartex" xmlns:cx7="http://schemas.microsoft.com/office/drawing/2016/5/13/chartex" xmlns:cx8="http://schemas.microsoft.com/office/drawing/2016/5/14/chartex" xmlns:mc="http://schemas.openxmlformats.org/markup-compatibility/2006" xmlns:aink="http://schemas.microsoft.com/office/drawing/2016/ink" xmlns:am3d="http://schemas.microsoft.com/office/drawing/2017/model3d" xmlns:o="urn:schemas-microsoft-com:office:office" xmlns:r="http://schemas.openxmlformats.org/officeDocument/2006/relationships" xmlns:m="http://schemas.openxmlformats.org/officeDocument/2006/math" xmlns:v="urn:schemas-microsoft-com:vml" xmlns:wp14="http://schemas.microsoft.com/office/word/2010/wordprocessingDrawing" xmlns:wp="http://schemas.openxmlformats.org/drawingml/2006/wordprocessingDrawing" xmlns:w10="urn:schemas-microsoft-com:office:word" xmlns:w="http://schemas.openxmlformats.org/wordprocessingml/2006/main" xmlns:w14="http://schemas.microsoft.com/office/word/2010/wordml" xmlns:w15="http://schemas.microsoft.com/office/word/2012/wordml" xmlns:w16cex="http://schemas.microsoft.com/office/word/2018/wordml/cex" xmlns:w16cid="http://schemas.microsoft.com/office/word/2016/wordml/cid" xmlns:w16="http://schemas.microsoft.com/office/word/2018/wordml" xmlns:w16sdtdh="http://schemas.microsoft.com/office/word/2020/wordml/sdtdatahash" xmlns:w16se="http://schemas.microsoft.com/office/word/2015/wordml/symex" xmlns:wpg="http://schemas.microsoft.com/office/word/2010/wordprocessingGroup" xmlns:wpi="http://schemas.microsoft.com/office/word/2010/wordprocessingInk" xmlns:wne="http://schemas.microsoft.com/office/word/2006/wordml" xmlns:wps="http://schemas.microsoft.com/office/word/2010/wordprocessingShape" mc:Ignorable="w14 w15 w16se w16cid w16 w16cex w16sdtdh wp14">
+<w:hdr xmlns:wpc="http://schemas.microsoft.com/office/word/2010/wordprocessingCanvas" xmlns:cx="http://schemas.microsoft.com/office/drawing/2014/chartex" xmlns:mc="http://schemas.openxmlformats.org/markup-compatibility/2006" xmlns:o="urn:schemas-microsoft-com:office:office" xmlns:r="http://schemas.openxmlformats.org/officeDocument/2006/relationships" xmlns:m="http://schemas.openxmlformats.org/officeDocument/2006/math" xmlns:v="urn:schemas-microsoft-com:vml" xmlns:wp14="http://schemas.microsoft.com/office/word/2010/wordprocessingDrawing" xmlns:wp="http://schemas.openxmlformats.org/drawingml/2006/wordprocessingDrawing" xmlns:w10="urn:schemas-microsoft-com:office:word" xmlns:w="http://schemas.openxmlformats.org/wordprocessingml/2006/main" xmlns:w14="http://schemas.microsoft.com/office/word/2010/wordml" xmlns:w15="http://schemas.microsoft.com/office/word/2012/wordml" xmlns:w16se="http://schemas.microsoft.com/office/word/2015/wordml/symex" xmlns:wpg="http://schemas.microsoft.com/office/word/2010/wordprocessingGroup" xmlns:wpi="http://schemas.microsoft.com/office/word/2010/wordprocessingInk" xmlns:wne="http://schemas.microsoft.com/office/word/2006/wordml" xmlns:wps="http://schemas.microsoft.com/office/word/2010/wordprocessingShape" mc:Ignorable="w14 w15 w16se wp14">
   <w:p>
     <w:pPr>
       <w:pStyle w:val="Encabezado"/>
@@ -2391,7 +2110,7 @@
 </file>
 
 <file path=word/header3.xml><?xml version="1.0" encoding="utf-8"?>
-<w:hdr xmlns:wpc="http://schemas.microsoft.com/office/word/2010/wordprocessingCanvas" xmlns:cx="http://schemas.microsoft.com/office/drawing/2014/chartex" xmlns:cx1="http://schemas.microsoft.com/office/drawing/2015/9/8/chartex" xmlns:cx2="http://schemas.microsoft.com/office/drawing/2015/10/21/chartex" xmlns:cx3="http://schemas.microsoft.com/office/drawing/2016/5/9/chartex" xmlns:cx4="http://schemas.microsoft.com/office/drawing/2016/5/10/chartex" xmlns:cx5="http://schemas.microsoft.com/office/drawing/2016/5/11/chartex" xmlns:cx6="http://schemas.microsoft.com/office/drawing/2016/5/12/chartex" xmlns:cx7="http://schemas.microsoft.com/office/drawing/2016/5/13/chartex" xmlns:cx8="http://schemas.microsoft.com/office/drawing/2016/5/14/chartex" xmlns:mc="http://schemas.openxmlformats.org/markup-compatibility/2006" xmlns:aink="http://schemas.microsoft.com/office/drawing/2016/ink" xmlns:am3d="http://schemas.microsoft.com/office/drawing/2017/model3d" xmlns:o="urn:schemas-microsoft-com:office:office" xmlns:r="http://schemas.openxmlformats.org/officeDocument/2006/relationships" xmlns:m="http://schemas.openxmlformats.org/officeDocument/2006/math" xmlns:v="urn:schemas-microsoft-com:vml" xmlns:wp14="http://schemas.microsoft.com/office/word/2010/wordprocessingDrawing" xmlns:wp="http://schemas.openxmlformats.org/drawingml/2006/wordprocessingDrawing" xmlns:w10="urn:schemas-microsoft-com:office:word" xmlns:w="http://schemas.openxmlformats.org/wordprocessingml/2006/main" xmlns:w14="http://schemas.microsoft.com/office/word/2010/wordml" xmlns:w15="http://schemas.microsoft.com/office/word/2012/wordml" xmlns:w16cex="http://schemas.microsoft.com/office/word/2018/wordml/cex" xmlns:w16cid="http://schemas.microsoft.com/office/word/2016/wordml/cid" xmlns:w16="http://schemas.microsoft.com/office/word/2018/wordml" xmlns:w16sdtdh="http://schemas.microsoft.com/office/word/2020/wordml/sdtdatahash" xmlns:w16se="http://schemas.microsoft.com/office/word/2015/wordml/symex" xmlns:wpg="http://schemas.microsoft.com/office/word/2010/wordprocessingGroup" xmlns:wpi="http://schemas.microsoft.com/office/word/2010/wordprocessingInk" xmlns:wne="http://schemas.microsoft.com/office/word/2006/wordml" xmlns:wps="http://schemas.microsoft.com/office/word/2010/wordprocessingShape" mc:Ignorable="w14 w15 w16se w16cid w16 w16cex w16sdtdh wp14">
+<w:hdr xmlns:wpc="http://schemas.microsoft.com/office/word/2010/wordprocessingCanvas" xmlns:cx="http://schemas.microsoft.com/office/drawing/2014/chartex" xmlns:mc="http://schemas.openxmlformats.org/markup-compatibility/2006" xmlns:o="urn:schemas-microsoft-com:office:office" xmlns:r="http://schemas.openxmlformats.org/officeDocument/2006/relationships" xmlns:m="http://schemas.openxmlformats.org/officeDocument/2006/math" xmlns:v="urn:schemas-microsoft-com:vml" xmlns:wp14="http://schemas.microsoft.com/office/word/2010/wordprocessingDrawing" xmlns:wp="http://schemas.openxmlformats.org/drawingml/2006/wordprocessingDrawing" xmlns:w10="urn:schemas-microsoft-com:office:word" xmlns:w="http://schemas.openxmlformats.org/wordprocessingml/2006/main" xmlns:w14="http://schemas.microsoft.com/office/word/2010/wordml" xmlns:w15="http://schemas.microsoft.com/office/word/2012/wordml" xmlns:w16se="http://schemas.microsoft.com/office/word/2015/wordml/symex" xmlns:wpg="http://schemas.microsoft.com/office/word/2010/wordprocessingGroup" xmlns:wpi="http://schemas.microsoft.com/office/word/2010/wordprocessingInk" xmlns:wne="http://schemas.microsoft.com/office/word/2006/wordml" xmlns:wps="http://schemas.microsoft.com/office/word/2010/wordprocessingShape" mc:Ignorable="w14 w15 w16se wp14">
   <w:p>
     <w:pPr>
       <w:pStyle w:val="Encabezado"/>
@@ -2401,7 +2120,7 @@
 </file>
 
 <file path=word/numbering.xml><?xml version="1.0" encoding="utf-8"?>
-<w:numbering xmlns:wpc="http://schemas.microsoft.com/office/word/2010/wordprocessingCanvas" xmlns:cx="http://schemas.microsoft.com/office/drawing/2014/chartex" xmlns:cx1="http://schemas.microsoft.com/office/drawing/2015/9/8/chartex" xmlns:cx2="http://schemas.microsoft.com/office/drawing/2015/10/21/chartex" xmlns:cx3="http://schemas.microsoft.com/office/drawing/2016/5/9/chartex" xmlns:cx4="http://schemas.microsoft.com/office/drawing/2016/5/10/chartex" xmlns:cx5="http://schemas.microsoft.com/office/drawing/2016/5/11/chartex" xmlns:cx6="http://schemas.microsoft.com/office/drawing/2016/5/12/chartex" xmlns:cx7="http://schemas.microsoft.com/office/drawing/2016/5/13/chartex" xmlns:cx8="http://schemas.microsoft.com/office/drawing/2016/5/14/chartex" xmlns:mc="http://schemas.openxmlformats.org/markup-compatibility/2006" xmlns:aink="http://schemas.microsoft.com/office/drawing/2016/ink" xmlns:am3d="http://schemas.microsoft.com/office/drawing/2017/model3d" xmlns:o="urn:schemas-microsoft-com:office:office" xmlns:r="http://schemas.openxmlformats.org/officeDocument/2006/relationships" xmlns:m="http://schemas.openxmlformats.org/officeDocument/2006/math" xmlns:v="urn:schemas-microsoft-com:vml" xmlns:wp14="http://schemas.microsoft.com/office/word/2010/wordprocessingDrawing" xmlns:wp="http://schemas.openxmlformats.org/drawingml/2006/wordprocessingDrawing" xmlns:w10="urn:schemas-microsoft-com:office:word" xmlns:w="http://schemas.openxmlformats.org/wordprocessingml/2006/main" xmlns:w14="http://schemas.microsoft.com/office/word/2010/wordml" xmlns:w15="http://schemas.microsoft.com/office/word/2012/wordml" xmlns:w16cex="http://schemas.microsoft.com/office/word/2018/wordml/cex" xmlns:w16cid="http://schemas.microsoft.com/office/word/2016/wordml/cid" xmlns:w16="http://schemas.microsoft.com/office/word/2018/wordml" xmlns:w16sdtdh="http://schemas.microsoft.com/office/word/2020/wordml/sdtdatahash" xmlns:w16se="http://schemas.microsoft.com/office/word/2015/wordml/symex" xmlns:wpg="http://schemas.microsoft.com/office/word/2010/wordprocessingGroup" xmlns:wpi="http://schemas.microsoft.com/office/word/2010/wordprocessingInk" xmlns:wne="http://schemas.microsoft.com/office/word/2006/wordml" xmlns:wps="http://schemas.microsoft.com/office/word/2010/wordprocessingShape" mc:Ignorable="w14 w15 w16se w16cid w16 w16cex w16sdtdh wp14">
+<w:numbering xmlns:wpc="http://schemas.microsoft.com/office/word/2010/wordprocessingCanvas" xmlns:cx="http://schemas.microsoft.com/office/drawing/2014/chartex" xmlns:mc="http://schemas.openxmlformats.org/markup-compatibility/2006" xmlns:o="urn:schemas-microsoft-com:office:office" xmlns:r="http://schemas.openxmlformats.org/officeDocument/2006/relationships" xmlns:m="http://schemas.openxmlformats.org/officeDocument/2006/math" xmlns:v="urn:schemas-microsoft-com:vml" xmlns:wp14="http://schemas.microsoft.com/office/word/2010/wordprocessingDrawing" xmlns:wp="http://schemas.openxmlformats.org/drawingml/2006/wordprocessingDrawing" xmlns:w10="urn:schemas-microsoft-com:office:word" xmlns:w="http://schemas.openxmlformats.org/wordprocessingml/2006/main" xmlns:w14="http://schemas.microsoft.com/office/word/2010/wordml" xmlns:w15="http://schemas.microsoft.com/office/word/2012/wordml" xmlns:w16se="http://schemas.microsoft.com/office/word/2015/wordml/symex" xmlns:wpg="http://schemas.microsoft.com/office/word/2010/wordprocessingGroup" xmlns:wpi="http://schemas.microsoft.com/office/word/2010/wordprocessingInk" xmlns:wne="http://schemas.microsoft.com/office/word/2006/wordml" xmlns:wps="http://schemas.microsoft.com/office/word/2010/wordprocessingShape" mc:Ignorable="w14 w15 w16se wp14">
   <w:abstractNum w:abstractNumId="0" w15:restartNumberingAfterBreak="0">
     <w:nsid w:val="0FCF291A"/>
     <w:multiLevelType w:val="hybridMultilevel"/>
@@ -2986,22 +2705,8 @@
 </w:numbering>
 </file>
 
-<file path=word/people.xml><?xml version="1.0" encoding="utf-8"?>
-<w15:people xmlns:wpc="http://schemas.microsoft.com/office/word/2010/wordprocessingCanvas" xmlns:cx="http://schemas.microsoft.com/office/drawing/2014/chartex" xmlns:cx1="http://schemas.microsoft.com/office/drawing/2015/9/8/chartex" xmlns:cx2="http://schemas.microsoft.com/office/drawing/2015/10/21/chartex" xmlns:cx3="http://schemas.microsoft.com/office/drawing/2016/5/9/chartex" xmlns:cx4="http://schemas.microsoft.com/office/drawing/2016/5/10/chartex" xmlns:cx5="http://schemas.microsoft.com/office/drawing/2016/5/11/chartex" xmlns:cx6="http://schemas.microsoft.com/office/drawing/2016/5/12/chartex" xmlns:cx7="http://schemas.microsoft.com/office/drawing/2016/5/13/chartex" xmlns:cx8="http://schemas.microsoft.com/office/drawing/2016/5/14/chartex" xmlns:mc="http://schemas.openxmlformats.org/markup-compatibility/2006" xmlns:aink="http://schemas.microsoft.com/office/drawing/2016/ink" xmlns:am3d="http://schemas.microsoft.com/office/drawing/2017/model3d" xmlns:o="urn:schemas-microsoft-com:office:office" xmlns:r="http://schemas.openxmlformats.org/officeDocument/2006/relationships" xmlns:m="http://schemas.openxmlformats.org/officeDocument/2006/math" xmlns:v="urn:schemas-microsoft-com:vml" xmlns:wp14="http://schemas.microsoft.com/office/word/2010/wordprocessingDrawing" xmlns:wp="http://schemas.openxmlformats.org/drawingml/2006/wordprocessingDrawing" xmlns:w10="urn:schemas-microsoft-com:office:word" xmlns:w="http://schemas.openxmlformats.org/wordprocessingml/2006/main" xmlns:w14="http://schemas.microsoft.com/office/word/2010/wordml" xmlns:w15="http://schemas.microsoft.com/office/word/2012/wordml" xmlns:w16cex="http://schemas.microsoft.com/office/word/2018/wordml/cex" xmlns:w16cid="http://schemas.microsoft.com/office/word/2016/wordml/cid" xmlns:w16="http://schemas.microsoft.com/office/word/2018/wordml" xmlns:w16sdtdh="http://schemas.microsoft.com/office/word/2020/wordml/sdtdatahash" xmlns:w16se="http://schemas.microsoft.com/office/word/2015/wordml/symex" xmlns:wpg="http://schemas.microsoft.com/office/word/2010/wordprocessingGroup" xmlns:wpi="http://schemas.microsoft.com/office/word/2010/wordprocessingInk" xmlns:wne="http://schemas.microsoft.com/office/word/2006/wordml" xmlns:wps="http://schemas.microsoft.com/office/word/2010/wordprocessingShape" mc:Ignorable="w14 w15 w16se w16cid w16 w16cex w16sdtdh wp14">
-  <w15:person w15:author="Merced Velázquez">
-    <w15:presenceInfo w15:providerId="None" w15:userId="Merced Velázquez"/>
-  </w15:person>
-  <w15:person w15:author="Dra Merced Velázquez">
-    <w15:presenceInfo w15:providerId="None" w15:userId="Dra Merced Velázquez"/>
-  </w15:person>
-  <w15:person w15:author="Merced Velazquez">
-    <w15:presenceInfo w15:providerId="None" w15:userId="Merced Velazquez"/>
-  </w15:person>
-</w15:people>
-</file>
-
 <file path=word/styles.xml><?xml version="1.0" encoding="utf-8"?>
-<w:styles xmlns:mc="http://schemas.openxmlformats.org/markup-compatibility/2006" xmlns:r="http://schemas.openxmlformats.org/officeDocument/2006/relationships" xmlns:w="http://schemas.openxmlformats.org/wordprocessingml/2006/main" xmlns:w14="http://schemas.microsoft.com/office/word/2010/wordml" xmlns:w15="http://schemas.microsoft.com/office/word/2012/wordml" xmlns:w16cex="http://schemas.microsoft.com/office/word/2018/wordml/cex" xmlns:w16cid="http://schemas.microsoft.com/office/word/2016/wordml/cid" xmlns:w16="http://schemas.microsoft.com/office/word/2018/wordml" xmlns:w16sdtdh="http://schemas.microsoft.com/office/word/2020/wordml/sdtdatahash" xmlns:w16se="http://schemas.microsoft.com/office/word/2015/wordml/symex" mc:Ignorable="w14 w15 w16se w16cid w16 w16cex w16sdtdh">
+<w:styles xmlns:mc="http://schemas.openxmlformats.org/markup-compatibility/2006" xmlns:r="http://schemas.openxmlformats.org/officeDocument/2006/relationships" xmlns:w="http://schemas.openxmlformats.org/wordprocessingml/2006/main" xmlns:w14="http://schemas.microsoft.com/office/word/2010/wordml" xmlns:w15="http://schemas.microsoft.com/office/word/2012/wordml" xmlns:w16se="http://schemas.microsoft.com/office/word/2015/wordml/symex" mc:Ignorable="w14 w15 w16se">
   <w:docDefaults>
     <w:rPrDefault>
       <w:rPr>
@@ -3011,7 +2716,7 @@
     </w:rPrDefault>
     <w:pPrDefault/>
   </w:docDefaults>
-  <w:latentStyles w:defLockedState="0" w:defUIPriority="0" w:defSemiHidden="0" w:defUnhideWhenUsed="0" w:defQFormat="0" w:count="376">
+  <w:latentStyles w:defLockedState="0" w:defUIPriority="0" w:defSemiHidden="0" w:defUnhideWhenUsed="0" w:defQFormat="0" w:count="371">
     <w:lsdException w:name="Normal" w:qFormat="1"/>
     <w:lsdException w:name="heading 1" w:uiPriority="9" w:qFormat="1"/>
     <w:lsdException w:name="heading 2" w:qFormat="1"/>
@@ -3377,11 +3082,6 @@
     <w:lsdException w:name="List Table 5 Dark Accent 6" w:uiPriority="50"/>
     <w:lsdException w:name="List Table 6 Colorful Accent 6" w:uiPriority="51"/>
     <w:lsdException w:name="List Table 7 Colorful Accent 6" w:uiPriority="52"/>
-    <w:lsdException w:name="Mention" w:semiHidden="1" w:uiPriority="99" w:unhideWhenUsed="1"/>
-    <w:lsdException w:name="Smart Hyperlink" w:semiHidden="1" w:uiPriority="99" w:unhideWhenUsed="1"/>
-    <w:lsdException w:name="Hashtag" w:semiHidden="1" w:uiPriority="99" w:unhideWhenUsed="1"/>
-    <w:lsdException w:name="Unresolved Mention" w:semiHidden="1" w:uiPriority="99" w:unhideWhenUsed="1"/>
-    <w:lsdException w:name="Smart Link" w:semiHidden="1" w:uiPriority="99" w:unhideWhenUsed="1"/>
   </w:latentStyles>
   <w:style w:type="paragraph" w:default="1" w:styleId="Normal">
     <w:name w:val="Normal"/>
@@ -4462,7 +4162,7 @@
 </file>
 
 <file path=customXml/itemProps1.xml><?xml version="1.0" encoding="utf-8"?>
-<ds:datastoreItem xmlns:ds="http://schemas.openxmlformats.org/officeDocument/2006/customXml" ds:itemID="{9F7DB5C9-71DA-40A8-AE81-453F7B117C8F}">
+<ds:datastoreItem xmlns:ds="http://schemas.openxmlformats.org/officeDocument/2006/customXml" ds:itemID="{4AFA0199-9C64-4A71-B5E6-B447036C14CC}">
   <ds:schemaRefs>
     <ds:schemaRef ds:uri="http://schemas.openxmlformats.org/officeDocument/2006/bibliography"/>
   </ds:schemaRefs>
